--- a/法令ファイル/小売商業調整特別措置法施行規則/小売商業調整特別措置法施行規則（昭和三十四年大蔵省・厚生省・農林省・通商産業省令第一号）.docx
+++ b/法令ファイル/小売商業調整特別措置法施行規則/小売商業調整特別措置法施行規則（昭和三十四年大蔵省・厚生省・農林省・通商産業省令第一号）.docx
@@ -40,52 +40,34 @@
     </w:p>
     <w:p>
       <w:pPr>
-        <w:pStyle w:val="Heading6"/>
+        <w:pStyle w:val="ListBullet"/>
         <w:ind w:left="880"/>
       </w:pPr>
       <w:r>
         <w:t>一</w:t>
-      </w:r>
-    </w:p>
-    <w:p>
-      <w:pPr>
-        <w:ind w:left="880"/>
-      </w:pPr>
-      <w:r>
+        <w:br/>
         <w:t>役員の総数の二分の一以上をその者の役員又は職員が兼ねる関係</w:t>
       </w:r>
     </w:p>
     <w:p>
       <w:pPr>
-        <w:pStyle w:val="Heading6"/>
+        <w:pStyle w:val="ListBullet"/>
         <w:ind w:left="880"/>
       </w:pPr>
       <w:r>
         <w:t>二</w:t>
-      </w:r>
-    </w:p>
-    <w:p>
-      <w:pPr>
-        <w:ind w:left="880"/>
-      </w:pPr>
-      <w:r>
+        <w:br/>
         <w:t>総株主又は総社員の議決権の四分の一以上二分の一未満に相当する議決権を有し、かつ、次のイ又はロに該当することによりその事業活動を実質的に支配することが可能なものとして主務大臣又は都道府県知事が審査して認める関係</w:t>
       </w:r>
     </w:p>
     <w:p>
       <w:pPr>
-        <w:pStyle w:val="Heading6"/>
+        <w:pStyle w:val="ListBullet"/>
         <w:ind w:left="880"/>
       </w:pPr>
       <w:r>
         <w:t>三</w:t>
-      </w:r>
-    </w:p>
-    <w:p>
-      <w:pPr>
-        <w:ind w:left="880"/>
-      </w:pPr>
-      <w:r>
+        <w:br/>
         <w:t>次のイ又はロに掲げる会社に対する関係</w:t>
       </w:r>
     </w:p>
@@ -134,52 +116,34 @@
     </w:p>
     <w:p>
       <w:pPr>
-        <w:pStyle w:val="Heading6"/>
+        <w:pStyle w:val="ListBullet"/>
         <w:ind w:left="880"/>
       </w:pPr>
       <w:r>
         <w:t>一</w:t>
-      </w:r>
-    </w:p>
-    <w:p>
-      <w:pPr>
-        <w:ind w:left="880"/>
-      </w:pPr>
-      <w:r>
+        <w:br/>
         <w:t>氏名または名称および住所ならびに法人にあつてはその代表者の氏名</w:t>
       </w:r>
     </w:p>
     <w:p>
       <w:pPr>
-        <w:pStyle w:val="Heading6"/>
+        <w:pStyle w:val="ListBullet"/>
         <w:ind w:left="880"/>
       </w:pPr>
       <w:r>
         <w:t>二</w:t>
-      </w:r>
-    </w:p>
-    <w:p>
-      <w:pPr>
-        <w:ind w:left="880"/>
-      </w:pPr>
-      <w:r>
+        <w:br/>
         <w:t>その事案に利害関係があることを疎明する事実</w:t>
       </w:r>
     </w:p>
     <w:p>
       <w:pPr>
-        <w:pStyle w:val="Heading6"/>
+        <w:pStyle w:val="ListBullet"/>
         <w:ind w:left="880"/>
       </w:pPr>
       <w:r>
         <w:t>三</w:t>
-      </w:r>
-    </w:p>
-    <w:p>
-      <w:pPr>
-        <w:ind w:left="880"/>
-      </w:pPr>
-      <w:r>
+        <w:br/>
         <w:t>意見</w:t>
       </w:r>
     </w:p>
@@ -215,86 +179,56 @@
     </w:p>
     <w:p>
       <w:pPr>
-        <w:pStyle w:val="Heading6"/>
+        <w:pStyle w:val="ListBullet"/>
         <w:ind w:left="880"/>
       </w:pPr>
       <w:r>
         <w:t>一</w:t>
-      </w:r>
-    </w:p>
-    <w:p>
-      <w:pPr>
-        <w:ind w:left="880"/>
-      </w:pPr>
-      <w:r>
+        <w:br/>
         <w:t>法人にあつては、その登記事項証明書及び定款</w:t>
       </w:r>
     </w:p>
     <w:p>
       <w:pPr>
-        <w:pStyle w:val="Heading6"/>
+        <w:pStyle w:val="ListBullet"/>
         <w:ind w:left="880"/>
       </w:pPr>
       <w:r>
         <w:t>二</w:t>
-      </w:r>
-    </w:p>
-    <w:p>
-      <w:pPr>
-        <w:ind w:left="880"/>
-      </w:pPr>
-      <w:r>
+        <w:br/>
         <w:t>その建物の構造及び床面積を記載した書面並びに小売商に貸し付け、又は譲り渡す部分及び店舗面積の区分を明示したその建物の平面図</w:t>
       </w:r>
     </w:p>
     <w:p>
       <w:pPr>
-        <w:pStyle w:val="Heading6"/>
+        <w:pStyle w:val="ListBullet"/>
         <w:ind w:left="880"/>
       </w:pPr>
       <w:r>
         <w:t>三</w:t>
-      </w:r>
-    </w:p>
-    <w:p>
-      <w:pPr>
-        <w:ind w:left="880"/>
-      </w:pPr>
-      <w:r>
+        <w:br/>
         <w:t>法第四条第一項第四号の貸付条件又は譲渡条件が次条に規定する基準に適合することを説明した書面</w:t>
       </w:r>
     </w:p>
     <w:p>
       <w:pPr>
-        <w:pStyle w:val="Heading6"/>
+        <w:pStyle w:val="ListBullet"/>
         <w:ind w:left="880"/>
       </w:pPr>
       <w:r>
         <w:t>四</w:t>
-      </w:r>
-    </w:p>
-    <w:p>
-      <w:pPr>
-        <w:ind w:left="880"/>
-      </w:pPr>
-      <w:r>
+        <w:br/>
         <w:t>その申請者がその建物の一部を小売商にその店舗の用に供させるため貸し付けており、又は譲り渡した場合にあつては、これらの者から徴する貸付料金その他の貸付条件又はこれらの者から徴する譲渡代金その他の譲渡条件を記載した書面</w:t>
       </w:r>
     </w:p>
     <w:p>
       <w:pPr>
-        <w:pStyle w:val="Heading6"/>
+        <w:pStyle w:val="ListBullet"/>
         <w:ind w:left="880"/>
       </w:pPr>
       <w:r>
         <w:t>五</w:t>
-      </w:r>
-    </w:p>
-    <w:p>
-      <w:pPr>
-        <w:ind w:left="880"/>
-      </w:pPr>
-      <w:r>
+        <w:br/>
         <w:t>申請者からその店舗の用に供するため貸付又は譲渡を受ける小売商以外の小売商がその建物の一部をその店舗の用に供する場合にあつては、その小売商の数及びその小売商が主として販売する物品の種類を記載した書面</w:t>
       </w:r>
     </w:p>
@@ -313,35 +247,23 @@
     </w:p>
     <w:p>
       <w:pPr>
-        <w:pStyle w:val="Heading6"/>
+        <w:pStyle w:val="ListBullet"/>
         <w:ind w:left="880"/>
       </w:pPr>
       <w:r>
         <w:t>一</w:t>
-      </w:r>
-    </w:p>
-    <w:p>
-      <w:pPr>
-        <w:ind w:left="880"/>
-      </w:pPr>
-      <w:r>
+        <w:br/>
         <w:t>貸付の場合にあつては、申請者がいかなる名儀であつても、その店舗の用に供させるため貸し付ける小売商から借家権利金を受領しないこと。</w:t>
       </w:r>
     </w:p>
     <w:p>
       <w:pPr>
-        <w:pStyle w:val="Heading6"/>
+        <w:pStyle w:val="ListBullet"/>
         <w:ind w:left="880"/>
       </w:pPr>
       <w:r>
         <w:t>二</w:t>
-      </w:r>
-    </w:p>
-    <w:p>
-      <w:pPr>
-        <w:ind w:left="880"/>
-      </w:pPr>
-      <w:r>
+        <w:br/>
         <w:t>借家権利金以外の貸付条件または譲渡条件がその建物の位置、構造、建築費、周辺の小売市場の貸付条件または譲渡条件その他の事情から見て適正であること。</w:t>
       </w:r>
     </w:p>
@@ -360,52 +282,34 @@
     </w:p>
     <w:p>
       <w:pPr>
-        <w:pStyle w:val="Heading6"/>
+        <w:pStyle w:val="ListBullet"/>
         <w:ind w:left="880"/>
       </w:pPr>
       <w:r>
         <w:t>一</w:t>
-      </w:r>
-    </w:p>
-    <w:p>
-      <w:pPr>
-        <w:ind w:left="880"/>
-      </w:pPr>
-      <w:r>
+        <w:br/>
         <w:t>その建物内の店舗面積の区分が変更されたこと。</w:t>
       </w:r>
     </w:p>
     <w:p>
       <w:pPr>
-        <w:pStyle w:val="Heading6"/>
+        <w:pStyle w:val="ListBullet"/>
         <w:ind w:left="880"/>
       </w:pPr>
       <w:r>
         <w:t>二</w:t>
-      </w:r>
-    </w:p>
-    <w:p>
-      <w:pPr>
-        <w:ind w:left="880"/>
-      </w:pPr>
-      <w:r>
+        <w:br/>
         <w:t>その建物内の店舗面積が減少されたこと。</w:t>
       </w:r>
     </w:p>
     <w:p>
       <w:pPr>
-        <w:pStyle w:val="Heading6"/>
+        <w:pStyle w:val="ListBullet"/>
         <w:ind w:left="880"/>
       </w:pPr>
       <w:r>
         <w:t>三</w:t>
-      </w:r>
-    </w:p>
-    <w:p>
-      <w:pPr>
-        <w:ind w:left="880"/>
-      </w:pPr>
-      <w:r>
+        <w:br/>
         <w:t>その建物をその店舗の用に供する小売商が、その建物内の店舗において法第三条第一項の政令で定める物品を販売することとなつたこと。</w:t>
       </w:r>
     </w:p>
@@ -441,52 +345,34 @@
     </w:p>
     <w:p>
       <w:pPr>
-        <w:pStyle w:val="Heading6"/>
+        <w:pStyle w:val="ListBullet"/>
         <w:ind w:left="880"/>
       </w:pPr>
       <w:r>
         <w:t>一</w:t>
-      </w:r>
-    </w:p>
-    <w:p>
-      <w:pPr>
-        <w:ind w:left="880"/>
-      </w:pPr>
-      <w:r>
+        <w:br/>
         <w:t>法人にあつては、その登記事項証明書及び定款</w:t>
       </w:r>
     </w:p>
     <w:p>
       <w:pPr>
-        <w:pStyle w:val="Heading6"/>
+        <w:pStyle w:val="ListBullet"/>
         <w:ind w:left="880"/>
       </w:pPr>
       <w:r>
         <w:t>二</w:t>
-      </w:r>
-    </w:p>
-    <w:p>
-      <w:pPr>
-        <w:ind w:left="880"/>
-      </w:pPr>
-      <w:r>
+        <w:br/>
         <w:t>その建物の構造及び床面積を記載した書面並びに小売商に貸し付けている部分及び店舗面積の区分を明示したその建物の平面図</w:t>
       </w:r>
     </w:p>
     <w:p>
       <w:pPr>
-        <w:pStyle w:val="Heading6"/>
+        <w:pStyle w:val="ListBullet"/>
         <w:ind w:left="880"/>
       </w:pPr>
       <w:r>
         <w:t>三</w:t>
-      </w:r>
-    </w:p>
-    <w:p>
-      <w:pPr>
-        <w:ind w:left="880"/>
-      </w:pPr>
-      <w:r>
+        <w:br/>
         <w:t>その届出者からその店舗の用に供するため貸付を受けている小売商以外の小売商がその建物の一部をその店舗の用に供している場合にあつては、その小売商の数及びその小売商が主として販売する物品の種類を記載した書面</w:t>
       </w:r>
     </w:p>
@@ -569,35 +455,23 @@
     </w:p>
     <w:p>
       <w:pPr>
-        <w:pStyle w:val="Heading6"/>
+        <w:pStyle w:val="ListBullet"/>
         <w:ind w:left="880"/>
       </w:pPr>
       <w:r>
         <w:t>一</w:t>
-      </w:r>
-    </w:p>
-    <w:p>
-      <w:pPr>
-        <w:ind w:left="880"/>
-      </w:pPr>
-      <w:r>
+        <w:br/>
         <w:t>譲渡、貸付若しくは返却又は相続、合併若しくは分割の事実を証する書面</w:t>
       </w:r>
     </w:p>
     <w:p>
       <w:pPr>
-        <w:pStyle w:val="Heading6"/>
+        <w:pStyle w:val="ListBullet"/>
         <w:ind w:left="880"/>
       </w:pPr>
       <w:r>
         <w:t>二</w:t>
-      </w:r>
-    </w:p>
-    <w:p>
-      <w:pPr>
-        <w:ind w:left="880"/>
-      </w:pPr>
-      <w:r>
+        <w:br/>
         <w:t>その建物の一部についての譲渡、貸付若しくは返却又は相続若しくは分割にあつては、その部分及びその部分の店舗面積の区分を明示したその建物の平面図</w:t>
       </w:r>
     </w:p>
@@ -646,52 +520,34 @@
     </w:p>
     <w:p>
       <w:pPr>
-        <w:pStyle w:val="Heading6"/>
+        <w:pStyle w:val="ListBullet"/>
         <w:ind w:left="880"/>
       </w:pPr>
       <w:r>
         <w:t>一</w:t>
-      </w:r>
-    </w:p>
-    <w:p>
-      <w:pPr>
-        <w:ind w:left="880"/>
-      </w:pPr>
-      <w:r>
+        <w:br/>
         <w:t>団体の定款、団体の構成員の名簿その他の書類であつて、法第十四条の二第一項に規定する中小小売商団体の要件（法第十六条の七に規定する商店街振興組合等にあつては、同条に規定する商店街振興組合等の要件。第十一条の二第二項第一号において同じ。）に該当することを証するもの</w:t>
       </w:r>
     </w:p>
     <w:p>
       <w:pPr>
-        <w:pStyle w:val="Heading6"/>
+        <w:pStyle w:val="ListBullet"/>
         <w:ind w:left="880"/>
       </w:pPr>
       <w:r>
         <w:t>二</w:t>
-      </w:r>
-    </w:p>
-    <w:p>
-      <w:pPr>
-        <w:ind w:left="880"/>
-      </w:pPr>
-      <w:r>
+        <w:br/>
         <w:t>法第十四条の二第一項に規定する事業の開始又は拡大の計画を有していると認める理由を記載した書面</w:t>
       </w:r>
     </w:p>
     <w:p>
       <w:pPr>
-        <w:pStyle w:val="Heading6"/>
+        <w:pStyle w:val="ListBullet"/>
         <w:ind w:left="880"/>
       </w:pPr>
       <w:r>
         <w:t>三</w:t>
-      </w:r>
-    </w:p>
-    <w:p>
-      <w:pPr>
-        <w:ind w:left="880"/>
-      </w:pPr>
-      <w:r>
+        <w:br/>
         <w:t>法第十四条の二第一項の規定による申出が団体の正式決定を経て行われたものであることを証する書面</w:t>
       </w:r>
     </w:p>
@@ -710,69 +566,45 @@
     </w:p>
     <w:p>
       <w:pPr>
-        <w:pStyle w:val="Heading6"/>
+        <w:pStyle w:val="ListBullet"/>
         <w:ind w:left="880"/>
       </w:pPr>
       <w:r>
         <w:t>一</w:t>
-      </w:r>
-    </w:p>
-    <w:p>
-      <w:pPr>
-        <w:ind w:left="880"/>
-      </w:pPr>
-      <w:r>
+        <w:br/>
         <w:t>法第十四条の二第一項に規定する計画（以下この条において「計画」という。）に係る事業の開始又は拡大の時期</w:t>
       </w:r>
     </w:p>
     <w:p>
       <w:pPr>
-        <w:pStyle w:val="Heading6"/>
+        <w:pStyle w:val="ListBullet"/>
         <w:ind w:left="880"/>
       </w:pPr>
       <w:r>
         <w:t>二</w:t>
-      </w:r>
-    </w:p>
-    <w:p>
-      <w:pPr>
-        <w:ind w:left="880"/>
-      </w:pPr>
-      <w:r>
+        <w:br/>
         <w:t>計画に係る事業の規模</w:t>
       </w:r>
     </w:p>
     <w:p>
       <w:pPr>
-        <w:pStyle w:val="Heading6"/>
+        <w:pStyle w:val="ListBullet"/>
         <w:ind w:left="880"/>
       </w:pPr>
       <w:r>
         <w:t>三</w:t>
-      </w:r>
-    </w:p>
-    <w:p>
-      <w:pPr>
-        <w:ind w:left="880"/>
-      </w:pPr>
-      <w:r>
+        <w:br/>
         <w:t>計画に係る事業の目的物たる物品の種類</w:t>
       </w:r>
     </w:p>
     <w:p>
       <w:pPr>
-        <w:pStyle w:val="Heading6"/>
+        <w:pStyle w:val="ListBullet"/>
         <w:ind w:left="880"/>
       </w:pPr>
       <w:r>
         <w:t>四</w:t>
-      </w:r>
-    </w:p>
-    <w:p>
-      <w:pPr>
-        <w:ind w:left="880"/>
-      </w:pPr>
-      <w:r>
+        <w:br/>
         <w:t>計画に係る事業所の所在地及び事業の目的物たる物品の主たる供給地域</w:t>
       </w:r>
     </w:p>
@@ -791,86 +623,56 @@
     </w:p>
     <w:p>
       <w:pPr>
-        <w:pStyle w:val="Heading6"/>
+        <w:pStyle w:val="ListBullet"/>
         <w:ind w:left="880"/>
       </w:pPr>
       <w:r>
         <w:t>一</w:t>
-      </w:r>
-    </w:p>
-    <w:p>
-      <w:pPr>
-        <w:ind w:left="880"/>
-      </w:pPr>
-      <w:r>
+        <w:br/>
         <w:t>申請人の氏名または名称および住所ならびに法人にあつてはその代表者の氏名</w:t>
       </w:r>
     </w:p>
     <w:p>
       <w:pPr>
-        <w:pStyle w:val="Heading6"/>
+        <w:pStyle w:val="ListBullet"/>
         <w:ind w:left="880"/>
       </w:pPr>
       <w:r>
         <w:t>二</w:t>
-      </w:r>
-    </w:p>
-    <w:p>
-      <w:pPr>
-        <w:ind w:left="880"/>
-      </w:pPr>
-      <w:r>
+        <w:br/>
         <w:t>相手方の氏名または名称および住所ならびに法人にあつてはその代表者の氏名</w:t>
       </w:r>
     </w:p>
     <w:p>
       <w:pPr>
-        <w:pStyle w:val="Heading6"/>
+        <w:pStyle w:val="ListBullet"/>
         <w:ind w:left="880"/>
       </w:pPr>
       <w:r>
         <w:t>三</w:t>
-      </w:r>
-    </w:p>
-    <w:p>
-      <w:pPr>
-        <w:ind w:left="880"/>
-      </w:pPr>
-      <w:r>
+        <w:br/>
         <w:t>あつせんまたは調停を求める事項</w:t>
       </w:r>
     </w:p>
     <w:p>
       <w:pPr>
-        <w:pStyle w:val="Heading6"/>
+        <w:pStyle w:val="ListBullet"/>
         <w:ind w:left="880"/>
       </w:pPr>
       <w:r>
         <w:t>四</w:t>
-      </w:r>
-    </w:p>
-    <w:p>
-      <w:pPr>
-        <w:ind w:left="880"/>
-      </w:pPr>
-      <w:r>
+        <w:br/>
         <w:t>紛争の問題点および交渉経過の概要</w:t>
       </w:r>
     </w:p>
     <w:p>
       <w:pPr>
-        <w:pStyle w:val="Heading6"/>
+        <w:pStyle w:val="ListBullet"/>
         <w:ind w:left="880"/>
       </w:pPr>
       <w:r>
         <w:t>五</w:t>
-      </w:r>
-    </w:p>
-    <w:p>
-      <w:pPr>
-        <w:ind w:left="880"/>
-      </w:pPr>
-      <w:r>
+        <w:br/>
         <w:t>その他あつせんまたは調停を行うに際し参考となる事項</w:t>
       </w:r>
     </w:p>
@@ -919,52 +721,34 @@
     </w:p>
     <w:p>
       <w:pPr>
-        <w:pStyle w:val="Heading6"/>
+        <w:pStyle w:val="ListBullet"/>
         <w:ind w:left="880"/>
       </w:pPr>
       <w:r>
         <w:t>一</w:t>
-      </w:r>
-    </w:p>
-    <w:p>
-      <w:pPr>
-        <w:ind w:left="880"/>
-      </w:pPr>
-      <w:r>
+        <w:br/>
         <w:t>団体の定款、団体の構成員の名簿その他の書類であつて、法第十四条の二第一項に規定する中小小売商団体の要件に該当することを証するもの</w:t>
       </w:r>
     </w:p>
     <w:p>
       <w:pPr>
-        <w:pStyle w:val="Heading6"/>
+        <w:pStyle w:val="ListBullet"/>
         <w:ind w:left="880"/>
       </w:pPr>
       <w:r>
         <w:t>二</w:t>
-      </w:r>
-    </w:p>
-    <w:p>
-      <w:pPr>
-        <w:ind w:left="880"/>
-      </w:pPr>
-      <w:r>
+        <w:br/>
         <w:t>法第十六条の二第一項に規定する事態が生ずるおそれがあると認める理由及び調整の必要性を記載した書面</w:t>
       </w:r>
     </w:p>
     <w:p>
       <w:pPr>
-        <w:pStyle w:val="Heading6"/>
+        <w:pStyle w:val="ListBullet"/>
         <w:ind w:left="880"/>
       </w:pPr>
       <w:r>
         <w:t>三</w:t>
-      </w:r>
-    </w:p>
-    <w:p>
-      <w:pPr>
-        <w:ind w:left="880"/>
-      </w:pPr>
-      <w:r>
+        <w:br/>
         <w:t>法第十六条の二第一項の規定による申出が団体の正式決定を経て行われたものであることを証する書面</w:t>
       </w:r>
     </w:p>
@@ -1056,52 +840,34 @@
     </w:p>
     <w:p>
       <w:pPr>
-        <w:pStyle w:val="Heading6"/>
+        <w:pStyle w:val="ListBullet"/>
         <w:ind w:left="880"/>
       </w:pPr>
       <w:r>
         <w:t>一</w:t>
-      </w:r>
-    </w:p>
-    <w:p>
-      <w:pPr>
-        <w:ind w:left="880"/>
-      </w:pPr>
-      <w:r>
+        <w:br/>
         <w:t>氏名又は名称及び住所並びに法人にあつてはその代表者の氏名</w:t>
       </w:r>
     </w:p>
     <w:p>
       <w:pPr>
-        <w:pStyle w:val="Heading6"/>
+        <w:pStyle w:val="ListBullet"/>
         <w:ind w:left="880"/>
       </w:pPr>
       <w:r>
         <w:t>二</w:t>
-      </w:r>
-    </w:p>
-    <w:p>
-      <w:pPr>
-        <w:ind w:left="880"/>
-      </w:pPr>
-      <w:r>
+        <w:br/>
         <w:t>その事案に利害関係があることを疎明する事実</w:t>
       </w:r>
     </w:p>
     <w:p>
       <w:pPr>
-        <w:pStyle w:val="Heading6"/>
+        <w:pStyle w:val="ListBullet"/>
         <w:ind w:left="880"/>
       </w:pPr>
       <w:r>
         <w:t>三</w:t>
-      </w:r>
-    </w:p>
-    <w:p>
-      <w:pPr>
-        <w:ind w:left="880"/>
-      </w:pPr>
-      <w:r>
+        <w:br/>
         <w:t>意見の概要</w:t>
       </w:r>
     </w:p>
@@ -1167,7 +933,7 @@
         <w:pStyle w:val="Heading1"/>
       </w:pPr>
       <w:r>
-        <w:t>附　則（昭和五二年九月二二日大蔵省・厚生省・農林省・通商産業省令第一号）</w:t>
+        <w:t>附則（昭和五二年九月二二日大蔵省・厚生省・農林省・通商産業省令第一号）</w:t>
       </w:r>
     </w:p>
     <w:p>
@@ -1185,7 +951,7 @@
         <w:pStyle w:val="Heading1"/>
       </w:pPr>
       <w:r>
-        <w:t>附　則（昭和五三年七月五日大蔵省・厚生省・農林省・通商産業省令第一号）</w:t>
+        <w:t>附則（昭和五三年七月五日大蔵省・厚生省・農林省・通商産業省令第一号）</w:t>
       </w:r>
     </w:p>
     <w:p>
@@ -1203,7 +969,7 @@
         <w:pStyle w:val="Heading1"/>
       </w:pPr>
       <w:r>
-        <w:t>附　則（昭和五四年五月一四日大蔵省・厚生省・農林水産省・通商産業省令第一号）</w:t>
+        <w:t>附則（昭和五四年五月一四日大蔵省・厚生省・農林水産省・通商産業省令第一号）</w:t>
       </w:r>
     </w:p>
     <w:p>
@@ -1221,7 +987,7 @@
         <w:pStyle w:val="Heading1"/>
       </w:pPr>
       <w:r>
-        <w:t>附　則（平成六年九月二八日大蔵省・厚生省・農林水産省・通商産業省令第一号）</w:t>
+        <w:t>附則（平成六年九月二八日大蔵省・厚生省・農林水産省・通商産業省令第一号）</w:t>
       </w:r>
     </w:p>
     <w:p>
@@ -1239,7 +1005,7 @@
         <w:pStyle w:val="Heading1"/>
       </w:pPr>
       <w:r>
-        <w:t>附　則（平成一一年四月二日大蔵省・厚生省・農林水産省・通商産業省令第一号）</w:t>
+        <w:t>附則（平成一一年四月二日大蔵省・厚生省・農林水産省・通商産業省令第一号）</w:t>
       </w:r>
     </w:p>
     <w:p>
@@ -1257,7 +1023,7 @@
         <w:pStyle w:val="Heading1"/>
       </w:pPr>
       <w:r>
-        <w:t>附　則（平成一二年三月二九日大蔵省・厚生省・農林水産省・通商産業省令第一号）</w:t>
+        <w:t>附則（平成一二年三月二九日大蔵省・厚生省・農林水産省・通商産業省令第一号）</w:t>
       </w:r>
     </w:p>
     <w:p>
@@ -1275,7 +1041,7 @@
         <w:pStyle w:val="Heading1"/>
       </w:pPr>
       <w:r>
-        <w:t>附　則（平成一二年一一月二九日大蔵省・厚生省・農林水産省・通商産業省令第五号）</w:t>
+        <w:t>附則（平成一二年一一月二九日大蔵省・厚生省・農林水産省・通商産業省令第五号）</w:t>
       </w:r>
     </w:p>
     <w:p>
@@ -1293,7 +1059,7 @@
         <w:pStyle w:val="Heading1"/>
       </w:pPr>
       <w:r>
-        <w:t>附　則（平成一三年三月二九日財務省・厚生労働省・農林水産省・経済産業省令第三号）</w:t>
+        <w:t>附則（平成一三年三月二九日財務省・厚生労働省・農林水産省・経済産業省令第三号）</w:t>
       </w:r>
     </w:p>
     <w:p>
@@ -1311,7 +1077,7 @@
         <w:pStyle w:val="Heading1"/>
       </w:pPr>
       <w:r>
-        <w:t>附　則（平成一四年三月二八日財務省・厚生労働省・農林水産省・経済産業省令第一号）</w:t>
+        <w:t>附則（平成一四年三月二八日財務省・厚生労働省・農林水産省・経済産業省令第一号）</w:t>
       </w:r>
     </w:p>
     <w:p>
@@ -1329,7 +1095,7 @@
         <w:pStyle w:val="Heading1"/>
       </w:pPr>
       <w:r>
-        <w:t>附　則（平成一七年三月三日財務省・厚生労働省・農林水産省・経済産業省令第一号）</w:t>
+        <w:t>附則（平成一七年三月三日財務省・厚生労働省・農林水産省・経済産業省令第一号）</w:t>
       </w:r>
     </w:p>
     <w:p>
@@ -1357,7 +1123,7 @@
     </w:pPr>
     <w:r>
       <w:tab/>
-      <w:t>WeGov v0.1 - FTS141</w:t>
+      <w:t>WeGov v0.2 - FTS141</w:t>
     </w:r>
   </w:p>
 </w:ftr>
